--- a/Tarea 1.docx
+++ b/Tarea 1.docx
@@ -2777,16 +2777,7 @@
                       <w:szCs w:val="20"/>
                       <w:lang w:val="es-ES"/>
                     </w:rPr>
-                    <m:t>1 si píxel (i,j) mas cercano al blanco</m:t>
-                  </m:r>
-                  <m:r>
-                    <w:rPr>
-                      <w:rFonts w:ascii="Cambria Math" w:hAnsi="Cambria Math" w:cs="Arial"/>
-                      <w:sz w:val="20"/>
-                      <w:szCs w:val="20"/>
-                      <w:lang w:val="es-ES"/>
-                    </w:rPr>
-                    <m:t xml:space="preserve"> | (i,j)</m:t>
+                    <m:t>1 si píxel (i,j) mas cercano al blanco | (i,j)</m:t>
                   </m:r>
                   <m:r>
                     <m:rPr>
@@ -2797,18 +2788,7 @@
                       <w:sz w:val="20"/>
                       <w:szCs w:val="20"/>
                     </w:rPr>
-                    <m:t>∈</m:t>
-                  </m:r>
-                  <m:r>
-                    <m:rPr>
-                      <m:sty m:val="p"/>
-                    </m:rPr>
-                    <w:rPr>
-                      <w:rFonts w:ascii="Cambria Math" w:hAnsi="Cambria Math" w:cs="Arial"/>
-                      <w:sz w:val="20"/>
-                      <w:szCs w:val="20"/>
-                    </w:rPr>
-                    <m:t>P</m:t>
+                    <m:t>∈P</m:t>
                   </m:r>
                 </m:e>
                 <m:e>
@@ -2903,12 +2883,119 @@
             </m:sub>
           </m:sSub>
           <m:r>
+            <m:rPr>
+              <m:sty m:val="p"/>
+            </m:rPr>
+            <w:rPr>
+              <w:rFonts w:ascii="Cambria Math" w:eastAsiaTheme="minorHAnsi" w:hAnsi="Cambria Math" w:cs="Arial"/>
+              <w:color w:val="000000"/>
+              <w:sz w:val="20"/>
+              <w:szCs w:val="20"/>
+              <w:lang w:eastAsia="en-US"/>
+            </w:rPr>
+            <m:t>∈</m:t>
+          </m:r>
+          <m:sSubSup>
+            <m:sSubSupPr>
+              <m:ctrlPr>
+                <w:rPr>
+                  <w:rFonts w:ascii="Cambria Math" w:eastAsiaTheme="minorHAnsi" w:hAnsi="Cambria Math" w:cs="Arial"/>
+                  <w:color w:val="000000"/>
+                  <w:sz w:val="20"/>
+                  <w:szCs w:val="20"/>
+                  <w:lang w:eastAsia="en-US"/>
+                </w:rPr>
+              </m:ctrlPr>
+            </m:sSubSupPr>
+            <m:e>
+              <m:r>
+                <w:rPr>
+                  <w:rFonts w:ascii="Cambria Math" w:eastAsiaTheme="minorHAnsi" w:hAnsi="Cambria Math" w:cs="Arial"/>
+                  <w:color w:val="000000"/>
+                  <w:sz w:val="20"/>
+                  <w:szCs w:val="20"/>
+                  <w:lang w:eastAsia="en-US"/>
+                </w:rPr>
+                <m:t>Z</m:t>
+              </m:r>
+            </m:e>
+            <m:sub>
+              <m:r>
+                <m:rPr>
+                  <m:sty m:val="p"/>
+                </m:rPr>
+                <w:rPr>
+                  <w:rFonts w:ascii="Cambria Math" w:eastAsiaTheme="minorHAnsi" w:hAnsi="Cambria Math" w:cs="Arial"/>
+                  <w:color w:val="000000"/>
+                  <w:sz w:val="20"/>
+                  <w:szCs w:val="20"/>
+                  <w:lang w:eastAsia="en-US"/>
+                </w:rPr>
+                <m:t xml:space="preserve">&lt;= </m:t>
+              </m:r>
+              <m:r>
+                <w:rPr>
+                  <w:rFonts w:ascii="Cambria Math" w:eastAsiaTheme="minorHAnsi" w:hAnsi="Cambria Math" w:cs="Arial"/>
+                  <w:color w:val="000000"/>
+                  <w:sz w:val="20"/>
+                  <w:szCs w:val="20"/>
+                  <w:lang w:eastAsia="en-US"/>
+                </w:rPr>
+                <m:t>255</m:t>
+              </m:r>
+              <m:r>
+                <m:rPr>
+                  <m:sty m:val="p"/>
+                </m:rPr>
+                <w:rPr>
+                  <w:rFonts w:ascii="Cambria Math" w:eastAsiaTheme="minorHAnsi" w:hAnsi="Cambria Math" w:cs="Arial"/>
+                  <w:color w:val="000000"/>
+                  <w:sz w:val="20"/>
+                  <w:szCs w:val="20"/>
+                  <w:lang w:eastAsia="en-US"/>
+                </w:rPr>
+                <m:t xml:space="preserve"> </m:t>
+              </m:r>
+            </m:sub>
+            <m:sup>
+              <m:r>
+                <m:rPr>
+                  <m:sty m:val="p"/>
+                </m:rPr>
+                <w:rPr>
+                  <w:rFonts w:ascii="Cambria Math" w:eastAsiaTheme="minorHAnsi" w:hAnsi="Cambria Math" w:cs="Arial"/>
+                  <w:color w:val="000000"/>
+                  <w:sz w:val="20"/>
+                  <w:szCs w:val="20"/>
+                  <w:lang w:eastAsia="en-US"/>
+                </w:rPr>
+                <m:t>+</m:t>
+              </m:r>
+            </m:sup>
+          </m:sSubSup>
+          <m:r>
             <w:rPr>
               <w:rFonts w:ascii="Cambria Math" w:hAnsi="Cambria Math" w:cs="Arial"/>
               <w:sz w:val="20"/>
               <w:szCs w:val="20"/>
             </w:rPr>
-            <m:t>: Saturación del color rojo en el píxel (i,j)∈P</m:t>
+            <m:t>;</m:t>
+          </m:r>
+          <m:r>
+            <w:rPr>
+              <w:rFonts w:ascii="Cambria Math" w:hAnsi="Cambria Math" w:cs="Arial"/>
+              <w:sz w:val="20"/>
+              <w:szCs w:val="20"/>
+            </w:rPr>
+            <m:t xml:space="preserve"> Saturación del color rojo en el píxel (i,j)∈P</m:t>
+          </m:r>
+          <m:r>
+            <w:rPr>
+              <w:rFonts w:ascii="Cambria Math" w:hAnsi="Cambria Math" w:cs="Arial"/>
+              <w:sz w:val="20"/>
+              <w:szCs w:val="20"/>
+            </w:rPr>
+            <m:t>, y es un entrero positivo menos o igual a 255</m:t>
           </m:r>
         </m:oMath>
       </m:oMathPara>
@@ -2961,12 +3048,119 @@
             </m:sub>
           </m:sSub>
           <m:r>
+            <m:rPr>
+              <m:sty m:val="p"/>
+            </m:rPr>
+            <w:rPr>
+              <w:rFonts w:ascii="Cambria Math" w:eastAsiaTheme="minorHAnsi" w:hAnsi="Cambria Math" w:cs="Arial"/>
+              <w:color w:val="000000"/>
+              <w:sz w:val="20"/>
+              <w:szCs w:val="20"/>
+              <w:lang w:eastAsia="en-US"/>
+            </w:rPr>
+            <m:t>∈</m:t>
+          </m:r>
+          <m:sSubSup>
+            <m:sSubSupPr>
+              <m:ctrlPr>
+                <w:rPr>
+                  <w:rFonts w:ascii="Cambria Math" w:eastAsiaTheme="minorHAnsi" w:hAnsi="Cambria Math" w:cs="Arial"/>
+                  <w:color w:val="000000"/>
+                  <w:sz w:val="20"/>
+                  <w:szCs w:val="20"/>
+                  <w:lang w:eastAsia="en-US"/>
+                </w:rPr>
+              </m:ctrlPr>
+            </m:sSubSupPr>
+            <m:e>
+              <m:r>
+                <w:rPr>
+                  <w:rFonts w:ascii="Cambria Math" w:eastAsiaTheme="minorHAnsi" w:hAnsi="Cambria Math" w:cs="Arial"/>
+                  <w:color w:val="000000"/>
+                  <w:sz w:val="20"/>
+                  <w:szCs w:val="20"/>
+                  <w:lang w:eastAsia="en-US"/>
+                </w:rPr>
+                <m:t>Z</m:t>
+              </m:r>
+            </m:e>
+            <m:sub>
+              <m:r>
+                <m:rPr>
+                  <m:sty m:val="p"/>
+                </m:rPr>
+                <w:rPr>
+                  <w:rFonts w:ascii="Cambria Math" w:eastAsiaTheme="minorHAnsi" w:hAnsi="Cambria Math" w:cs="Arial"/>
+                  <w:color w:val="000000"/>
+                  <w:sz w:val="20"/>
+                  <w:szCs w:val="20"/>
+                  <w:lang w:eastAsia="en-US"/>
+                </w:rPr>
+                <m:t xml:space="preserve">&lt;= </m:t>
+              </m:r>
+              <m:r>
+                <w:rPr>
+                  <w:rFonts w:ascii="Cambria Math" w:eastAsiaTheme="minorHAnsi" w:hAnsi="Cambria Math" w:cs="Arial"/>
+                  <w:color w:val="000000"/>
+                  <w:sz w:val="20"/>
+                  <w:szCs w:val="20"/>
+                  <w:lang w:eastAsia="en-US"/>
+                </w:rPr>
+                <m:t>255</m:t>
+              </m:r>
+              <m:r>
+                <m:rPr>
+                  <m:sty m:val="p"/>
+                </m:rPr>
+                <w:rPr>
+                  <w:rFonts w:ascii="Cambria Math" w:eastAsiaTheme="minorHAnsi" w:hAnsi="Cambria Math" w:cs="Arial"/>
+                  <w:color w:val="000000"/>
+                  <w:sz w:val="20"/>
+                  <w:szCs w:val="20"/>
+                  <w:lang w:eastAsia="en-US"/>
+                </w:rPr>
+                <m:t xml:space="preserve"> </m:t>
+              </m:r>
+            </m:sub>
+            <m:sup>
+              <m:r>
+                <m:rPr>
+                  <m:sty m:val="p"/>
+                </m:rPr>
+                <w:rPr>
+                  <w:rFonts w:ascii="Cambria Math" w:eastAsiaTheme="minorHAnsi" w:hAnsi="Cambria Math" w:cs="Arial"/>
+                  <w:color w:val="000000"/>
+                  <w:sz w:val="20"/>
+                  <w:szCs w:val="20"/>
+                  <w:lang w:eastAsia="en-US"/>
+                </w:rPr>
+                <m:t>+</m:t>
+              </m:r>
+            </m:sup>
+          </m:sSubSup>
+          <m:r>
             <w:rPr>
               <w:rFonts w:ascii="Cambria Math" w:hAnsi="Cambria Math" w:cs="Arial"/>
               <w:sz w:val="20"/>
               <w:szCs w:val="20"/>
             </w:rPr>
-            <m:t>: Saturación del color verde en el píxel (i,j)∈P</m:t>
+            <m:t xml:space="preserve"> Saturación del color verde en el píxel (i,j)∈P</m:t>
+          </m:r>
+          <m:r>
+            <w:rPr>
+              <w:rFonts w:ascii="Cambria Math" w:hAnsi="Cambria Math" w:cs="Arial"/>
+              <w:sz w:val="20"/>
+              <w:szCs w:val="20"/>
+            </w:rPr>
+            <m:t>,</m:t>
+          </m:r>
+          <m:r>
+            <w:rPr>
+              <w:rFonts w:ascii="Cambria Math" w:hAnsi="Cambria Math" w:cs="Arial"/>
+              <w:sz w:val="20"/>
+              <w:szCs w:val="20"/>
+            </w:rPr>
+            <m:t xml:space="preserve"> y es un entrero positivo menos o igual a 255</m:t>
           </m:r>
         </m:oMath>
       </m:oMathPara>
@@ -3018,297 +3212,103 @@
             </m:sub>
           </m:sSub>
           <m:r>
-            <w:rPr>
-              <w:rFonts w:ascii="Cambria Math" w:hAnsi="Cambria Math" w:cs="Arial"/>
-              <w:sz w:val="20"/>
-              <w:szCs w:val="20"/>
-            </w:rPr>
-            <m:t>: Saturación del color azul en el píxel (i,j)∈P</m:t>
-          </m:r>
-        </m:oMath>
-      </m:oMathPara>
-    </w:p>
-    <w:p>
-      <w:pPr>
-        <w:spacing w:after="240"/>
-        <w:rPr>
-          <w:rFonts w:ascii="Arial" w:eastAsiaTheme="minorEastAsia" w:hAnsi="Arial" w:cs="Arial"/>
-          <w:sz w:val="20"/>
-          <w:szCs w:val="20"/>
-        </w:rPr>
-      </w:pPr>
-      <m:oMathPara>
-        <m:oMathParaPr>
-          <m:jc m:val="left"/>
-        </m:oMathParaPr>
-        <m:oMath>
-          <m:r>
-            <w:rPr>
-              <w:rFonts w:ascii="Cambria Math" w:hAnsi="Cambria Math" w:cs="Arial"/>
-              <w:sz w:val="20"/>
-              <w:szCs w:val="20"/>
-            </w:rPr>
-            <m:t>blanco =25</m:t>
-          </m:r>
-          <m:r>
-            <w:rPr>
-              <w:rFonts w:ascii="Cambria Math" w:hAnsi="Cambria Math" w:cs="Arial"/>
-              <w:sz w:val="20"/>
-              <w:szCs w:val="20"/>
-            </w:rPr>
-            <m:t>5</m:t>
-          </m:r>
-        </m:oMath>
-      </m:oMathPara>
-    </w:p>
-    <w:p>
-      <w:pPr>
-        <w:spacing w:after="240"/>
-        <w:rPr>
-          <w:rFonts w:ascii="Arial" w:eastAsiaTheme="minorEastAsia" w:hAnsi="Arial" w:cs="Arial"/>
-          <w:sz w:val="20"/>
-          <w:szCs w:val="20"/>
-        </w:rPr>
-      </w:pPr>
-      <w:r>
-        <w:rPr>
-          <w:rFonts w:ascii="Arial" w:eastAsiaTheme="minorEastAsia" w:hAnsi="Arial" w:cs="Arial"/>
-          <w:sz w:val="20"/>
-          <w:szCs w:val="20"/>
-        </w:rPr>
-        <w:t>Por último, se crea dos parámetros donde se muestran la diferencia absoluta entre la saturación del píxel y el color blanco:</w:t>
-      </w:r>
-    </w:p>
-    <w:p>
-      <w:pPr>
-        <w:spacing w:after="240"/>
-        <w:rPr>
-          <w:rFonts w:ascii="Arial" w:eastAsiaTheme="minorEastAsia" w:hAnsi="Arial" w:cs="Arial"/>
-          <w:sz w:val="20"/>
-          <w:szCs w:val="20"/>
-        </w:rPr>
-      </w:pPr>
-      <m:oMathPara>
-        <m:oMathParaPr>
-          <m:jc m:val="left"/>
-        </m:oMathParaPr>
-        <m:oMath>
-          <m:sSub>
-            <m:sSubPr>
+            <m:rPr>
+              <m:sty m:val="p"/>
+            </m:rPr>
+            <w:rPr>
+              <w:rFonts w:ascii="Cambria Math" w:eastAsiaTheme="minorHAnsi" w:hAnsi="Cambria Math" w:cs="Arial"/>
+              <w:color w:val="000000"/>
+              <w:sz w:val="20"/>
+              <w:szCs w:val="20"/>
+              <w:lang w:eastAsia="en-US"/>
+            </w:rPr>
+            <m:t>∈</m:t>
+          </m:r>
+          <m:sSubSup>
+            <m:sSubSupPr>
               <m:ctrlPr>
                 <w:rPr>
-                  <w:rFonts w:ascii="Cambria Math" w:hAnsi="Cambria Math" w:cs="Arial"/>
-                  <w:i/>
+                  <w:rFonts w:ascii="Cambria Math" w:eastAsiaTheme="minorHAnsi" w:hAnsi="Cambria Math" w:cs="Arial"/>
+                  <w:color w:val="000000"/>
                   <w:sz w:val="20"/>
                   <w:szCs w:val="20"/>
+                  <w:lang w:eastAsia="en-US"/>
                 </w:rPr>
               </m:ctrlPr>
-            </m:sSubPr>
+            </m:sSubSupPr>
             <m:e>
               <m:r>
                 <w:rPr>
-                  <w:rFonts w:ascii="Cambria Math" w:hAnsi="Cambria Math" w:cs="Arial"/>
+                  <w:rFonts w:ascii="Cambria Math" w:eastAsiaTheme="minorHAnsi" w:hAnsi="Cambria Math" w:cs="Arial"/>
+                  <w:color w:val="000000"/>
                   <w:sz w:val="20"/>
                   <w:szCs w:val="20"/>
+                  <w:lang w:eastAsia="en-US"/>
                 </w:rPr>
-                <m:t>r</m:t>
-              </m:r>
-              <m:r>
-                <w:rPr>
-                  <w:rFonts w:ascii="Cambria Math" w:hAnsi="Cambria Math" w:cs="Arial"/>
-                  <w:sz w:val="20"/>
-                  <w:szCs w:val="20"/>
-                </w:rPr>
-                <m:t>_blanco</m:t>
+                <m:t>Z</m:t>
               </m:r>
             </m:e>
             <m:sub>
               <m:r>
+                <m:rPr>
+                  <m:sty m:val="p"/>
+                </m:rPr>
                 <w:rPr>
-                  <w:rFonts w:ascii="Cambria Math" w:hAnsi="Cambria Math" w:cs="Arial"/>
+                  <w:rFonts w:ascii="Cambria Math" w:eastAsiaTheme="minorHAnsi" w:hAnsi="Cambria Math" w:cs="Arial"/>
+                  <w:color w:val="000000"/>
                   <w:sz w:val="20"/>
                   <w:szCs w:val="20"/>
+                  <w:lang w:eastAsia="en-US"/>
                 </w:rPr>
-                <m:t>i,j</m:t>
-              </m:r>
-            </m:sub>
-          </m:sSub>
-          <m:r>
-            <w:rPr>
-              <w:rFonts w:ascii="Cambria Math" w:hAnsi="Cambria Math" w:cs="Arial"/>
-              <w:sz w:val="20"/>
-              <w:szCs w:val="20"/>
-            </w:rPr>
-            <m:t xml:space="preserve">: </m:t>
-          </m:r>
-          <m:r>
-            <w:rPr>
-              <w:rFonts w:ascii="Cambria Math" w:hAnsi="Cambria Math" w:cs="Arial"/>
-              <w:sz w:val="20"/>
-              <w:szCs w:val="20"/>
-            </w:rPr>
-            <m:t>(255-</m:t>
-          </m:r>
-          <m:sSub>
-            <m:sSubPr>
-              <m:ctrlPr>
-                <w:rPr>
-                  <w:rFonts w:ascii="Cambria Math" w:hAnsi="Cambria Math" w:cs="Arial"/>
-                  <w:i/>
-                  <w:sz w:val="20"/>
-                  <w:szCs w:val="20"/>
-                </w:rPr>
-              </m:ctrlPr>
-            </m:sSubPr>
-            <m:e>
-              <m:r>
-                <w:rPr>
-                  <w:rFonts w:ascii="Cambria Math" w:hAnsi="Cambria Math" w:cs="Arial"/>
-                  <w:sz w:val="20"/>
-                  <w:szCs w:val="20"/>
-                </w:rPr>
-                <m:t>r</m:t>
-              </m:r>
-            </m:e>
-            <m:sub>
-              <m:r>
-                <w:rPr>
-                  <w:rFonts w:ascii="Cambria Math" w:hAnsi="Cambria Math" w:cs="Arial"/>
-                  <w:sz w:val="20"/>
-                  <w:szCs w:val="20"/>
-                </w:rPr>
-                <m:t>i,j</m:t>
-              </m:r>
-            </m:sub>
-          </m:sSub>
-          <m:r>
-            <w:rPr>
-              <w:rFonts w:ascii="Cambria Math" w:hAnsi="Cambria Math" w:cs="Arial"/>
-              <w:sz w:val="20"/>
-              <w:szCs w:val="20"/>
-            </w:rPr>
-            <m:t>) |</m:t>
-          </m:r>
-          <m:r>
-            <w:rPr>
-              <w:rFonts w:ascii="Cambria Math" w:hAnsi="Cambria Math" w:cs="Arial"/>
-              <w:sz w:val="20"/>
-              <w:szCs w:val="20"/>
-            </w:rPr>
-            <m:t xml:space="preserve"> (i,j)∈P</m:t>
-          </m:r>
-        </m:oMath>
-      </m:oMathPara>
-    </w:p>
-    <w:p>
-      <w:pPr>
-        <w:spacing w:after="240"/>
-        <w:rPr>
-          <w:rFonts w:ascii="Arial" w:eastAsiaTheme="minorEastAsia" w:hAnsi="Arial" w:cs="Arial"/>
-          <w:sz w:val="20"/>
-          <w:szCs w:val="20"/>
-        </w:rPr>
-      </w:pPr>
-      <m:oMathPara>
-        <m:oMathParaPr>
-          <m:jc m:val="left"/>
-        </m:oMathParaPr>
-        <m:oMath>
-          <m:sSub>
-            <m:sSubPr>
-              <m:ctrlPr>
-                <w:rPr>
-                  <w:rFonts w:ascii="Cambria Math" w:hAnsi="Cambria Math" w:cs="Arial"/>
-                  <w:i/>
-                  <w:sz w:val="20"/>
-                  <w:szCs w:val="20"/>
-                </w:rPr>
-              </m:ctrlPr>
-            </m:sSubPr>
-            <m:e>
-              <m:r>
-                <w:rPr>
-                  <w:rFonts w:ascii="Cambria Math" w:hAnsi="Cambria Math" w:cs="Arial"/>
-                  <w:sz w:val="20"/>
-                  <w:szCs w:val="20"/>
-                </w:rPr>
-                <m:t>v</m:t>
+                <m:t xml:space="preserve">&lt;= </m:t>
               </m:r>
               <m:r>
                 <w:rPr>
-                  <w:rFonts w:ascii="Cambria Math" w:hAnsi="Cambria Math" w:cs="Arial"/>
+                  <w:rFonts w:ascii="Cambria Math" w:eastAsiaTheme="minorHAnsi" w:hAnsi="Cambria Math" w:cs="Arial"/>
+                  <w:color w:val="000000"/>
                   <w:sz w:val="20"/>
                   <w:szCs w:val="20"/>
+                  <w:lang w:eastAsia="en-US"/>
                 </w:rPr>
-                <m:t>_blanco</m:t>
+                <m:t>255</m:t>
               </m:r>
-            </m:e>
-            <m:sub>
               <m:r>
+                <m:rPr>
+                  <m:sty m:val="p"/>
+                </m:rPr>
                 <w:rPr>
-                  <w:rFonts w:ascii="Cambria Math" w:hAnsi="Cambria Math" w:cs="Arial"/>
+                  <w:rFonts w:ascii="Cambria Math" w:eastAsiaTheme="minorHAnsi" w:hAnsi="Cambria Math" w:cs="Arial"/>
+                  <w:color w:val="000000"/>
                   <w:sz w:val="20"/>
                   <w:szCs w:val="20"/>
+                  <w:lang w:eastAsia="en-US"/>
                 </w:rPr>
-                <m:t>i,j</m:t>
+                <m:t xml:space="preserve"> </m:t>
               </m:r>
             </m:sub>
-          </m:sSub>
-          <m:r>
-            <w:rPr>
-              <w:rFonts w:ascii="Cambria Math" w:hAnsi="Cambria Math" w:cs="Arial"/>
-              <w:sz w:val="20"/>
-              <w:szCs w:val="20"/>
-            </w:rPr>
-            <m:t xml:space="preserve">: </m:t>
-          </m:r>
-          <m:r>
-            <w:rPr>
-              <w:rFonts w:ascii="Cambria Math" w:hAnsi="Cambria Math" w:cs="Arial"/>
-              <w:sz w:val="20"/>
-              <w:szCs w:val="20"/>
-            </w:rPr>
-            <m:t>(255-</m:t>
-          </m:r>
-          <m:sSub>
-            <m:sSubPr>
-              <m:ctrlPr>
+            <m:sup>
+              <m:r>
+                <m:rPr>
+                  <m:sty m:val="p"/>
+                </m:rPr>
                 <w:rPr>
-                  <w:rFonts w:ascii="Cambria Math" w:hAnsi="Cambria Math" w:cs="Arial"/>
-                  <w:i/>
+                  <w:rFonts w:ascii="Cambria Math" w:eastAsiaTheme="minorHAnsi" w:hAnsi="Cambria Math" w:cs="Arial"/>
+                  <w:color w:val="000000"/>
                   <w:sz w:val="20"/>
                   <w:szCs w:val="20"/>
+                  <w:lang w:eastAsia="en-US"/>
                 </w:rPr>
-              </m:ctrlPr>
-            </m:sSubPr>
-            <m:e>
-              <m:r>
-                <w:rPr>
-                  <w:rFonts w:ascii="Cambria Math" w:hAnsi="Cambria Math" w:cs="Arial"/>
-                  <w:sz w:val="20"/>
-                  <w:szCs w:val="20"/>
-                </w:rPr>
-                <m:t>v</m:t>
+                <m:t>+</m:t>
               </m:r>
-            </m:e>
-            <m:sub>
-              <m:r>
-                <w:rPr>
-                  <w:rFonts w:ascii="Cambria Math" w:hAnsi="Cambria Math" w:cs="Arial"/>
-                  <w:sz w:val="20"/>
-                  <w:szCs w:val="20"/>
-                </w:rPr>
-                <m:t>i,j</m:t>
-              </m:r>
-            </m:sub>
-          </m:sSub>
+            </m:sup>
+          </m:sSubSup>
           <m:r>
             <w:rPr>
               <w:rFonts w:ascii="Cambria Math" w:hAnsi="Cambria Math" w:cs="Arial"/>
               <w:sz w:val="20"/>
               <w:szCs w:val="20"/>
             </w:rPr>
-            <m:t>) |</m:t>
+            <m:t>;</m:t>
           </m:r>
           <m:r>
             <w:rPr>
@@ -3316,72 +3316,15 @@
               <w:sz w:val="20"/>
               <w:szCs w:val="20"/>
             </w:rPr>
-            <m:t xml:space="preserve"> (i,j)∈P</m:t>
-          </m:r>
-        </m:oMath>
-      </m:oMathPara>
-    </w:p>
-    <w:p>
-      <w:pPr>
-        <w:spacing w:after="240"/>
-        <w:rPr>
-          <w:rFonts w:ascii="Arial" w:eastAsiaTheme="minorEastAsia" w:hAnsi="Arial" w:cs="Arial"/>
-          <w:sz w:val="20"/>
-          <w:szCs w:val="20"/>
-        </w:rPr>
-      </w:pPr>
-      <m:oMathPara>
-        <m:oMathParaPr>
-          <m:jc m:val="left"/>
-        </m:oMathParaPr>
-        <m:oMath>
-          <m:sSub>
-            <m:sSubPr>
-              <m:ctrlPr>
-                <w:rPr>
-                  <w:rFonts w:ascii="Cambria Math" w:hAnsi="Cambria Math" w:cs="Arial"/>
-                  <w:i/>
-                  <w:sz w:val="20"/>
-                  <w:szCs w:val="20"/>
-                </w:rPr>
-              </m:ctrlPr>
-            </m:sSubPr>
-            <m:e>
-              <m:r>
-                <w:rPr>
-                  <w:rFonts w:ascii="Cambria Math" w:hAnsi="Cambria Math" w:cs="Arial"/>
-                  <w:sz w:val="20"/>
-                  <w:szCs w:val="20"/>
-                </w:rPr>
-                <m:t>az</m:t>
-              </m:r>
-              <m:r>
-                <w:rPr>
-                  <w:rFonts w:ascii="Cambria Math" w:hAnsi="Cambria Math" w:cs="Arial"/>
-                  <w:sz w:val="20"/>
-                  <w:szCs w:val="20"/>
-                </w:rPr>
-                <m:t>_blanco</m:t>
-              </m:r>
-            </m:e>
-            <m:sub>
-              <m:r>
-                <w:rPr>
-                  <w:rFonts w:ascii="Cambria Math" w:hAnsi="Cambria Math" w:cs="Arial"/>
-                  <w:sz w:val="20"/>
-                  <w:szCs w:val="20"/>
-                </w:rPr>
-                <m:t>i,j</m:t>
-              </m:r>
-            </m:sub>
-          </m:sSub>
+            <m:t xml:space="preserve"> Saturación del color azul en el píxel (i,j)∈P</m:t>
+          </m:r>
           <m:r>
             <w:rPr>
               <w:rFonts w:ascii="Cambria Math" w:hAnsi="Cambria Math" w:cs="Arial"/>
               <w:sz w:val="20"/>
               <w:szCs w:val="20"/>
             </w:rPr>
-            <m:t xml:space="preserve">: </m:t>
+            <m:t>,</m:t>
           </m:r>
           <m:r>
             <w:rPr>
@@ -3389,55 +3332,7 @@
               <w:sz w:val="20"/>
               <w:szCs w:val="20"/>
             </w:rPr>
-            <m:t>(255-</m:t>
-          </m:r>
-          <m:sSub>
-            <m:sSubPr>
-              <m:ctrlPr>
-                <w:rPr>
-                  <w:rFonts w:ascii="Cambria Math" w:hAnsi="Cambria Math" w:cs="Arial"/>
-                  <w:i/>
-                  <w:sz w:val="20"/>
-                  <w:szCs w:val="20"/>
-                </w:rPr>
-              </m:ctrlPr>
-            </m:sSubPr>
-            <m:e>
-              <m:r>
-                <w:rPr>
-                  <w:rFonts w:ascii="Cambria Math" w:hAnsi="Cambria Math" w:cs="Arial"/>
-                  <w:sz w:val="20"/>
-                  <w:szCs w:val="20"/>
-                </w:rPr>
-                <m:t>az</m:t>
-              </m:r>
-            </m:e>
-            <m:sub>
-              <m:r>
-                <w:rPr>
-                  <w:rFonts w:ascii="Cambria Math" w:hAnsi="Cambria Math" w:cs="Arial"/>
-                  <w:sz w:val="20"/>
-                  <w:szCs w:val="20"/>
-                </w:rPr>
-                <m:t>i,j</m:t>
-              </m:r>
-            </m:sub>
-          </m:sSub>
-          <m:r>
-            <w:rPr>
-              <w:rFonts w:ascii="Cambria Math" w:hAnsi="Cambria Math" w:cs="Arial"/>
-              <w:sz w:val="20"/>
-              <w:szCs w:val="20"/>
-            </w:rPr>
-            <m:t>) |</m:t>
-          </m:r>
-          <m:r>
-            <w:rPr>
-              <w:rFonts w:ascii="Cambria Math" w:hAnsi="Cambria Math" w:cs="Arial"/>
-              <w:sz w:val="20"/>
-              <w:szCs w:val="20"/>
-            </w:rPr>
-            <m:t xml:space="preserve"> (i,j)∈P</m:t>
+            <m:t xml:space="preserve"> y es un entrero positivo menos o igual a 255</m:t>
           </m:r>
         </m:oMath>
       </m:oMathPara>
@@ -3495,8 +3390,8 @@
           <m:r>
             <w:rPr>
               <w:rFonts w:ascii="Cambria Math" w:eastAsiaTheme="minorEastAsia" w:hAnsi="Cambria Math" w:cs="Arial"/>
-              <w:sz w:val="22"/>
-              <w:szCs w:val="22"/>
+              <w:sz w:val="20"/>
+              <w:szCs w:val="20"/>
             </w:rPr>
             <m:t>min</m:t>
           </m:r>
@@ -3509,8 +3404,8 @@
                 <w:rPr>
                   <w:rFonts w:ascii="Cambria Math" w:eastAsiaTheme="minorEastAsia" w:hAnsi="Cambria Math" w:cs="Arial"/>
                   <w:i/>
-                  <w:sz w:val="22"/>
-                  <w:szCs w:val="22"/>
+                  <w:sz w:val="20"/>
+                  <w:szCs w:val="20"/>
                 </w:rPr>
               </m:ctrlPr>
             </m:naryPr>
@@ -3518,8 +3413,8 @@
               <m:r>
                 <w:rPr>
                   <w:rFonts w:ascii="Cambria Math" w:eastAsiaTheme="minorEastAsia" w:hAnsi="Cambria Math" w:cs="Arial"/>
-                  <w:sz w:val="22"/>
-                  <w:szCs w:val="22"/>
+                  <w:sz w:val="20"/>
+                  <w:szCs w:val="20"/>
                 </w:rPr>
                 <m:t>i,j∈P</m:t>
               </m:r>
@@ -3532,8 +3427,8 @@
                     <w:rPr>
                       <w:rFonts w:ascii="Cambria Math" w:eastAsiaTheme="minorEastAsia" w:hAnsi="Cambria Math" w:cs="Arial"/>
                       <w:i/>
-                      <w:sz w:val="22"/>
-                      <w:szCs w:val="22"/>
+                      <w:sz w:val="20"/>
+                      <w:szCs w:val="20"/>
                     </w:rPr>
                   </m:ctrlPr>
                 </m:dPr>
@@ -3544,8 +3439,8 @@
                         <w:rPr>
                           <w:rFonts w:ascii="Cambria Math" w:eastAsiaTheme="minorEastAsia" w:hAnsi="Cambria Math" w:cs="Arial"/>
                           <w:i/>
-                          <w:sz w:val="22"/>
-                          <w:szCs w:val="22"/>
+                          <w:sz w:val="20"/>
+                          <w:szCs w:val="20"/>
                         </w:rPr>
                       </m:ctrlPr>
                     </m:sSubPr>
@@ -3553,8 +3448,8 @@
                       <m:r>
                         <w:rPr>
                           <w:rFonts w:ascii="Cambria Math" w:eastAsiaTheme="minorEastAsia" w:hAnsi="Cambria Math" w:cs="Arial"/>
-                          <w:sz w:val="22"/>
-                          <w:szCs w:val="22"/>
+                          <w:sz w:val="20"/>
+                          <w:szCs w:val="20"/>
                         </w:rPr>
                         <m:t>x</m:t>
                       </m:r>
@@ -3563,8 +3458,8 @@
                       <m:r>
                         <w:rPr>
                           <w:rFonts w:ascii="Cambria Math" w:eastAsiaTheme="minorEastAsia" w:hAnsi="Cambria Math" w:cs="Arial"/>
-                          <w:sz w:val="22"/>
-                          <w:szCs w:val="22"/>
+                          <w:sz w:val="20"/>
+                          <w:szCs w:val="20"/>
                         </w:rPr>
                         <m:t>i,j</m:t>
                       </m:r>
@@ -3576,8 +3471,8 @@
                         <w:rPr>
                           <w:rFonts w:ascii="Cambria Math" w:eastAsiaTheme="minorEastAsia" w:hAnsi="Cambria Math" w:cs="Arial"/>
                           <w:i/>
-                          <w:sz w:val="22"/>
-                          <w:szCs w:val="22"/>
+                          <w:sz w:val="20"/>
+                          <w:szCs w:val="20"/>
                         </w:rPr>
                       </m:ctrlPr>
                     </m:dPr>
@@ -3585,8 +3480,8 @@
                       <m:r>
                         <w:rPr>
                           <w:rFonts w:ascii="Cambria Math" w:hAnsi="Cambria Math" w:cs="Arial"/>
-                          <w:sz w:val="20"/>
-                          <w:szCs w:val="20"/>
+                          <w:sz w:val="18"/>
+                          <w:szCs w:val="18"/>
                         </w:rPr>
                         <m:t>(255-</m:t>
                       </m:r>
@@ -3596,8 +3491,8 @@
                             <w:rPr>
                               <w:rFonts w:ascii="Cambria Math" w:hAnsi="Cambria Math" w:cs="Arial"/>
                               <w:i/>
-                              <w:sz w:val="20"/>
-                              <w:szCs w:val="20"/>
+                              <w:sz w:val="18"/>
+                              <w:szCs w:val="18"/>
                             </w:rPr>
                           </m:ctrlPr>
                         </m:sSubPr>
@@ -3605,8 +3500,8 @@
                           <m:r>
                             <w:rPr>
                               <w:rFonts w:ascii="Cambria Math" w:hAnsi="Cambria Math" w:cs="Arial"/>
-                              <w:sz w:val="20"/>
-                              <w:szCs w:val="20"/>
+                              <w:sz w:val="18"/>
+                              <w:szCs w:val="18"/>
                             </w:rPr>
                             <m:t>r</m:t>
                           </m:r>
@@ -3615,8 +3510,8 @@
                           <m:r>
                             <w:rPr>
                               <w:rFonts w:ascii="Cambria Math" w:hAnsi="Cambria Math" w:cs="Arial"/>
-                              <w:sz w:val="20"/>
-                              <w:szCs w:val="20"/>
+                              <w:sz w:val="18"/>
+                              <w:szCs w:val="18"/>
                             </w:rPr>
                             <m:t>i,j</m:t>
                           </m:r>
@@ -3625,8 +3520,8 @@
                       <m:r>
                         <w:rPr>
                           <w:rFonts w:ascii="Cambria Math" w:hAnsi="Cambria Math" w:cs="Arial"/>
-                          <w:sz w:val="20"/>
-                          <w:szCs w:val="20"/>
+                          <w:sz w:val="18"/>
+                          <w:szCs w:val="18"/>
                         </w:rPr>
                         <m:t>)+(255-</m:t>
                       </m:r>
@@ -3636,8 +3531,8 @@
                             <w:rPr>
                               <w:rFonts w:ascii="Cambria Math" w:hAnsi="Cambria Math" w:cs="Arial"/>
                               <w:i/>
-                              <w:sz w:val="20"/>
-                              <w:szCs w:val="20"/>
+                              <w:sz w:val="18"/>
+                              <w:szCs w:val="18"/>
                             </w:rPr>
                           </m:ctrlPr>
                         </m:sSubPr>
@@ -3645,8 +3540,8 @@
                           <m:r>
                             <w:rPr>
                               <w:rFonts w:ascii="Cambria Math" w:hAnsi="Cambria Math" w:cs="Arial"/>
-                              <w:sz w:val="20"/>
-                              <w:szCs w:val="20"/>
+                              <w:sz w:val="18"/>
+                              <w:szCs w:val="18"/>
                             </w:rPr>
                             <m:t>v</m:t>
                           </m:r>
@@ -3655,8 +3550,8 @@
                           <m:r>
                             <w:rPr>
                               <w:rFonts w:ascii="Cambria Math" w:hAnsi="Cambria Math" w:cs="Arial"/>
-                              <w:sz w:val="20"/>
-                              <w:szCs w:val="20"/>
+                              <w:sz w:val="18"/>
+                              <w:szCs w:val="18"/>
                             </w:rPr>
                             <m:t>i,j</m:t>
                           </m:r>
@@ -3665,8 +3560,8 @@
                       <m:r>
                         <w:rPr>
                           <w:rFonts w:ascii="Cambria Math" w:hAnsi="Cambria Math" w:cs="Arial"/>
-                          <w:sz w:val="20"/>
-                          <w:szCs w:val="20"/>
+                          <w:sz w:val="18"/>
+                          <w:szCs w:val="18"/>
                         </w:rPr>
                         <m:t>)+(255-</m:t>
                       </m:r>
@@ -3676,8 +3571,8 @@
                             <w:rPr>
                               <w:rFonts w:ascii="Cambria Math" w:hAnsi="Cambria Math" w:cs="Arial"/>
                               <w:i/>
-                              <w:sz w:val="20"/>
-                              <w:szCs w:val="20"/>
+                              <w:sz w:val="18"/>
+                              <w:szCs w:val="18"/>
                             </w:rPr>
                           </m:ctrlPr>
                         </m:sSubPr>
@@ -3685,8 +3580,8 @@
                           <m:r>
                             <w:rPr>
                               <w:rFonts w:ascii="Cambria Math" w:hAnsi="Cambria Math" w:cs="Arial"/>
-                              <w:sz w:val="20"/>
-                              <w:szCs w:val="20"/>
+                              <w:sz w:val="18"/>
+                              <w:szCs w:val="18"/>
                             </w:rPr>
                             <m:t>az</m:t>
                           </m:r>
@@ -3695,8 +3590,8 @@
                           <m:r>
                             <w:rPr>
                               <w:rFonts w:ascii="Cambria Math" w:hAnsi="Cambria Math" w:cs="Arial"/>
-                              <w:sz w:val="20"/>
-                              <w:szCs w:val="20"/>
+                              <w:sz w:val="18"/>
+                              <w:szCs w:val="18"/>
                             </w:rPr>
                             <m:t>i,j</m:t>
                           </m:r>
@@ -3705,8 +3600,8 @@
                       <m:r>
                         <w:rPr>
                           <w:rFonts w:ascii="Cambria Math" w:hAnsi="Cambria Math" w:cs="Arial"/>
-                          <w:sz w:val="20"/>
-                          <w:szCs w:val="20"/>
+                          <w:sz w:val="18"/>
+                          <w:szCs w:val="18"/>
                         </w:rPr>
                         <m:t>)</m:t>
                       </m:r>
@@ -3719,8 +3614,8 @@
           <m:r>
             <w:rPr>
               <w:rFonts w:ascii="Cambria Math" w:hAnsi="Cambria Math" w:cs="Arial"/>
-              <w:sz w:val="20"/>
-              <w:szCs w:val="20"/>
+              <w:sz w:val="18"/>
+              <w:szCs w:val="18"/>
             </w:rPr>
             <m:t>+</m:t>
           </m:r>
@@ -3730,8 +3625,8 @@
                 <w:rPr>
                   <w:rFonts w:ascii="Cambria Math" w:eastAsiaTheme="minorEastAsia" w:hAnsi="Cambria Math" w:cs="Arial"/>
                   <w:i/>
-                  <w:sz w:val="22"/>
-                  <w:szCs w:val="22"/>
+                  <w:sz w:val="20"/>
+                  <w:szCs w:val="20"/>
                 </w:rPr>
               </m:ctrlPr>
             </m:dPr>
@@ -3742,8 +3637,8 @@
                     <w:rPr>
                       <w:rFonts w:ascii="Cambria Math" w:eastAsiaTheme="minorEastAsia" w:hAnsi="Cambria Math" w:cs="Arial"/>
                       <w:i/>
-                      <w:sz w:val="22"/>
-                      <w:szCs w:val="22"/>
+                      <w:sz w:val="20"/>
+                      <w:szCs w:val="20"/>
                     </w:rPr>
                   </m:ctrlPr>
                 </m:dPr>
@@ -3751,8 +3646,8 @@
                   <m:r>
                     <w:rPr>
                       <w:rFonts w:ascii="Cambria Math" w:hAnsi="Cambria Math" w:cs="Arial"/>
-                      <w:sz w:val="20"/>
-                      <w:szCs w:val="20"/>
+                      <w:sz w:val="18"/>
+                      <w:szCs w:val="18"/>
                     </w:rPr>
                     <m:t>1-</m:t>
                   </m:r>
@@ -3762,8 +3657,8 @@
                         <w:rPr>
                           <w:rFonts w:ascii="Cambria Math" w:eastAsiaTheme="minorEastAsia" w:hAnsi="Cambria Math" w:cs="Arial"/>
                           <w:i/>
-                          <w:sz w:val="22"/>
-                          <w:szCs w:val="22"/>
+                          <w:sz w:val="20"/>
+                          <w:szCs w:val="20"/>
                         </w:rPr>
                       </m:ctrlPr>
                     </m:sSubPr>
@@ -3771,8 +3666,8 @@
                       <m:r>
                         <w:rPr>
                           <w:rFonts w:ascii="Cambria Math" w:eastAsiaTheme="minorEastAsia" w:hAnsi="Cambria Math" w:cs="Arial"/>
-                          <w:sz w:val="22"/>
-                          <w:szCs w:val="22"/>
+                          <w:sz w:val="20"/>
+                          <w:szCs w:val="20"/>
                         </w:rPr>
                         <m:t>x</m:t>
                       </m:r>
@@ -3781,8 +3676,8 @@
                       <m:r>
                         <w:rPr>
                           <w:rFonts w:ascii="Cambria Math" w:eastAsiaTheme="minorEastAsia" w:hAnsi="Cambria Math" w:cs="Arial"/>
-                          <w:sz w:val="22"/>
-                          <w:szCs w:val="22"/>
+                          <w:sz w:val="20"/>
+                          <w:szCs w:val="20"/>
                         </w:rPr>
                         <m:t>i,j</m:t>
                       </m:r>
@@ -3796,8 +3691,8 @@
                     <w:rPr>
                       <w:rFonts w:ascii="Cambria Math" w:eastAsiaTheme="minorEastAsia" w:hAnsi="Cambria Math" w:cs="Arial"/>
                       <w:i/>
-                      <w:sz w:val="22"/>
-                      <w:szCs w:val="22"/>
+                      <w:sz w:val="20"/>
+                      <w:szCs w:val="20"/>
                     </w:rPr>
                   </m:ctrlPr>
                 </m:dPr>
@@ -3805,8 +3700,8 @@
                   <m:r>
                     <w:rPr>
                       <w:rFonts w:ascii="Cambria Math" w:hAnsi="Cambria Math" w:cs="Arial"/>
-                      <w:sz w:val="20"/>
-                      <w:szCs w:val="20"/>
+                      <w:sz w:val="18"/>
+                      <w:szCs w:val="18"/>
                     </w:rPr>
                     <m:t>(255-</m:t>
                   </m:r>
@@ -3816,8 +3711,8 @@
                         <w:rPr>
                           <w:rFonts w:ascii="Cambria Math" w:hAnsi="Cambria Math" w:cs="Arial"/>
                           <w:i/>
-                          <w:sz w:val="20"/>
-                          <w:szCs w:val="20"/>
+                          <w:sz w:val="18"/>
+                          <w:szCs w:val="18"/>
                         </w:rPr>
                       </m:ctrlPr>
                     </m:sSubPr>
@@ -3825,8 +3720,8 @@
                       <m:r>
                         <w:rPr>
                           <w:rFonts w:ascii="Cambria Math" w:hAnsi="Cambria Math" w:cs="Arial"/>
-                          <w:sz w:val="20"/>
-                          <w:szCs w:val="20"/>
+                          <w:sz w:val="18"/>
+                          <w:szCs w:val="18"/>
                         </w:rPr>
                         <m:t>r</m:t>
                       </m:r>
@@ -3835,8 +3730,8 @@
                       <m:r>
                         <w:rPr>
                           <w:rFonts w:ascii="Cambria Math" w:hAnsi="Cambria Math" w:cs="Arial"/>
-                          <w:sz w:val="20"/>
-                          <w:szCs w:val="20"/>
+                          <w:sz w:val="18"/>
+                          <w:szCs w:val="18"/>
                         </w:rPr>
                         <m:t>i,j</m:t>
                       </m:r>
@@ -3845,8 +3740,8 @@
                   <m:r>
                     <w:rPr>
                       <w:rFonts w:ascii="Cambria Math" w:hAnsi="Cambria Math" w:cs="Arial"/>
-                      <w:sz w:val="20"/>
-                      <w:szCs w:val="20"/>
+                      <w:sz w:val="18"/>
+                      <w:szCs w:val="18"/>
                     </w:rPr>
                     <m:t>)+(255-</m:t>
                   </m:r>
@@ -3856,8 +3751,8 @@
                         <w:rPr>
                           <w:rFonts w:ascii="Cambria Math" w:hAnsi="Cambria Math" w:cs="Arial"/>
                           <w:i/>
-                          <w:sz w:val="20"/>
-                          <w:szCs w:val="20"/>
+                          <w:sz w:val="18"/>
+                          <w:szCs w:val="18"/>
                         </w:rPr>
                       </m:ctrlPr>
                     </m:sSubPr>
@@ -3865,8 +3760,8 @@
                       <m:r>
                         <w:rPr>
                           <w:rFonts w:ascii="Cambria Math" w:hAnsi="Cambria Math" w:cs="Arial"/>
-                          <w:sz w:val="20"/>
-                          <w:szCs w:val="20"/>
+                          <w:sz w:val="18"/>
+                          <w:szCs w:val="18"/>
                         </w:rPr>
                         <m:t>v</m:t>
                       </m:r>
@@ -3875,8 +3770,8 @@
                       <m:r>
                         <w:rPr>
                           <w:rFonts w:ascii="Cambria Math" w:hAnsi="Cambria Math" w:cs="Arial"/>
-                          <w:sz w:val="20"/>
-                          <w:szCs w:val="20"/>
+                          <w:sz w:val="18"/>
+                          <w:szCs w:val="18"/>
                         </w:rPr>
                         <m:t>i,j</m:t>
                       </m:r>
@@ -3885,8 +3780,8 @@
                   <m:r>
                     <w:rPr>
                       <w:rFonts w:ascii="Cambria Math" w:hAnsi="Cambria Math" w:cs="Arial"/>
-                      <w:sz w:val="20"/>
-                      <w:szCs w:val="20"/>
+                      <w:sz w:val="18"/>
+                      <w:szCs w:val="18"/>
                     </w:rPr>
                     <m:t>)+(255-</m:t>
                   </m:r>
@@ -3896,8 +3791,8 @@
                         <w:rPr>
                           <w:rFonts w:ascii="Cambria Math" w:hAnsi="Cambria Math" w:cs="Arial"/>
                           <w:i/>
-                          <w:sz w:val="20"/>
-                          <w:szCs w:val="20"/>
+                          <w:sz w:val="18"/>
+                          <w:szCs w:val="18"/>
                         </w:rPr>
                       </m:ctrlPr>
                     </m:sSubPr>
@@ -3905,8 +3800,8 @@
                       <m:r>
                         <w:rPr>
                           <w:rFonts w:ascii="Cambria Math" w:hAnsi="Cambria Math" w:cs="Arial"/>
-                          <w:sz w:val="20"/>
-                          <w:szCs w:val="20"/>
+                          <w:sz w:val="18"/>
+                          <w:szCs w:val="18"/>
                         </w:rPr>
                         <m:t>az</m:t>
                       </m:r>
@@ -3915,8 +3810,8 @@
                       <m:r>
                         <w:rPr>
                           <w:rFonts w:ascii="Cambria Math" w:hAnsi="Cambria Math" w:cs="Arial"/>
-                          <w:sz w:val="20"/>
-                          <w:szCs w:val="20"/>
+                          <w:sz w:val="18"/>
+                          <w:szCs w:val="18"/>
                         </w:rPr>
                         <m:t>i,j</m:t>
                       </m:r>
@@ -3925,8 +3820,8 @@
                   <m:r>
                     <w:rPr>
                       <w:rFonts w:ascii="Cambria Math" w:hAnsi="Cambria Math" w:cs="Arial"/>
-                      <w:sz w:val="20"/>
-                      <w:szCs w:val="20"/>
+                      <w:sz w:val="18"/>
+                      <w:szCs w:val="18"/>
                     </w:rPr>
                     <m:t>)</m:t>
                   </m:r>
@@ -3953,6 +3848,273 @@
         </w:rPr>
       </w:pPr>
     </w:p>
+    <w:p>
+      <w:pPr>
+        <w:pStyle w:val="Default"/>
+        <w:widowControl w:val="0"/>
+        <w:spacing w:before="2" w:line="276" w:lineRule="auto"/>
+        <w:ind w:right="62"/>
+        <w:contextualSpacing/>
+        <w:jc w:val="both"/>
+        <w:rPr>
+          <w:rFonts w:ascii="Arial" w:hAnsi="Arial" w:cs="Arial"/>
+          <w:sz w:val="22"/>
+          <w:szCs w:val="22"/>
+          <w:lang w:val="es-ES"/>
+        </w:rPr>
+      </w:pPr>
+    </w:p>
+    <w:p>
+      <w:pPr>
+        <w:pStyle w:val="Default"/>
+        <w:widowControl w:val="0"/>
+        <w:spacing w:before="2" w:line="276" w:lineRule="auto"/>
+        <w:ind w:right="62"/>
+        <w:contextualSpacing/>
+        <w:jc w:val="both"/>
+        <w:rPr>
+          <w:rFonts w:ascii="Arial" w:hAnsi="Arial" w:cs="Arial"/>
+          <w:sz w:val="22"/>
+          <w:szCs w:val="22"/>
+          <w:lang w:val="es-ES"/>
+        </w:rPr>
+      </w:pPr>
+    </w:p>
+    <w:p>
+      <w:pPr>
+        <w:pStyle w:val="Default"/>
+        <w:widowControl w:val="0"/>
+        <w:spacing w:before="2" w:line="276" w:lineRule="auto"/>
+        <w:ind w:right="62"/>
+        <w:contextualSpacing/>
+        <w:jc w:val="both"/>
+        <w:rPr>
+          <w:rFonts w:ascii="Arial" w:hAnsi="Arial" w:cs="Arial"/>
+          <w:sz w:val="22"/>
+          <w:szCs w:val="22"/>
+          <w:lang w:val="es-ES"/>
+        </w:rPr>
+      </w:pPr>
+      <w:r>
+        <w:rPr>
+          <w:rFonts w:ascii="Arial" w:hAnsi="Arial" w:cs="Arial"/>
+          <w:sz w:val="22"/>
+          <w:szCs w:val="22"/>
+          <w:lang w:val="es-ES"/>
+        </w:rPr>
+        <w:lastRenderedPageBreak/>
+        <w:tab/>
+        <w:t>Resultados:</w:t>
+      </w:r>
+    </w:p>
+    <w:tbl>
+      <w:tblPr>
+        <w:tblStyle w:val="Tablaconcuadrcula"/>
+        <w:tblW w:w="0" w:type="auto"/>
+        <w:jc w:val="center"/>
+        <w:tblLook w:val="04A0" w:firstRow="1" w:lastRow="0" w:firstColumn="1" w:lastColumn="0" w:noHBand="0" w:noVBand="1"/>
+      </w:tblPr>
+      <w:tblGrid>
+        <w:gridCol w:w="2835"/>
+        <w:gridCol w:w="2835"/>
+      </w:tblGrid>
+      <w:tr>
+        <w:trPr>
+          <w:jc w:val="center"/>
+        </w:trPr>
+        <w:tc>
+          <w:tcPr>
+            <w:tcW w:w="2835" w:type="dxa"/>
+          </w:tcPr>
+          <w:p>
+            <w:pPr>
+              <w:pStyle w:val="Default"/>
+              <w:widowControl w:val="0"/>
+              <w:spacing w:before="2" w:line="276" w:lineRule="auto"/>
+              <w:ind w:right="62"/>
+              <w:contextualSpacing/>
+              <w:jc w:val="center"/>
+              <w:rPr>
+                <w:rFonts w:ascii="Arial" w:hAnsi="Arial" w:cs="Arial"/>
+                <w:sz w:val="22"/>
+                <w:szCs w:val="22"/>
+                <w:lang w:val="es-ES"/>
+              </w:rPr>
+            </w:pPr>
+            <w:r>
+              <w:rPr>
+                <w:rFonts w:ascii="Arial" w:hAnsi="Arial" w:cs="Arial"/>
+                <w:noProof/>
+                <w:sz w:val="22"/>
+                <w:szCs w:val="22"/>
+                <w:lang w:val="es-ES"/>
+              </w:rPr>
+              <w:drawing>
+                <wp:inline distT="0" distB="0" distL="0" distR="0" wp14:anchorId="39EEA2D9" wp14:editId="0E870DB9">
+                  <wp:extent cx="923925" cy="1209675"/>
+                  <wp:effectExtent l="0" t="0" r="9525" b="9525"/>
+                  <wp:docPr id="942145588" name="Imagen 1"/>
+                  <wp:cNvGraphicFramePr>
+                    <a:graphicFrameLocks xmlns:a="http://schemas.openxmlformats.org/drawingml/2006/main" noChangeAspect="1"/>
+                  </wp:cNvGraphicFramePr>
+                  <a:graphic xmlns:a="http://schemas.openxmlformats.org/drawingml/2006/main">
+                    <a:graphicData uri="http://schemas.openxmlformats.org/drawingml/2006/picture">
+                      <pic:pic xmlns:pic="http://schemas.openxmlformats.org/drawingml/2006/picture">
+                        <pic:nvPicPr>
+                          <pic:cNvPr id="942145588" name="Imagen 942145588"/>
+                          <pic:cNvPicPr/>
+                        </pic:nvPicPr>
+                        <pic:blipFill>
+                          <a:blip r:embed="rId12">
+                            <a:extLst>
+                              <a:ext uri="{28A0092B-C50C-407E-A947-70E740481C1C}">
+                                <a14:useLocalDpi xmlns:a14="http://schemas.microsoft.com/office/drawing/2010/main" val="0"/>
+                              </a:ext>
+                            </a:extLst>
+                          </a:blip>
+                          <a:stretch>
+                            <a:fillRect/>
+                          </a:stretch>
+                        </pic:blipFill>
+                        <pic:spPr>
+                          <a:xfrm>
+                            <a:off x="0" y="0"/>
+                            <a:ext cx="923925" cy="1209675"/>
+                          </a:xfrm>
+                          <a:prstGeom prst="rect">
+                            <a:avLst/>
+                          </a:prstGeom>
+                        </pic:spPr>
+                      </pic:pic>
+                    </a:graphicData>
+                  </a:graphic>
+                </wp:inline>
+              </w:drawing>
+            </w:r>
+          </w:p>
+        </w:tc>
+        <w:tc>
+          <w:tcPr>
+            <w:tcW w:w="2835" w:type="dxa"/>
+          </w:tcPr>
+          <w:p>
+            <w:pPr>
+              <w:pStyle w:val="Default"/>
+              <w:widowControl w:val="0"/>
+              <w:spacing w:before="2" w:line="276" w:lineRule="auto"/>
+              <w:ind w:right="62"/>
+              <w:contextualSpacing/>
+              <w:jc w:val="center"/>
+              <w:rPr>
+                <w:rFonts w:ascii="Arial" w:hAnsi="Arial" w:cs="Arial"/>
+                <w:sz w:val="22"/>
+                <w:szCs w:val="22"/>
+                <w:lang w:val="es-ES"/>
+              </w:rPr>
+            </w:pPr>
+            <w:r>
+              <w:rPr>
+                <w:rFonts w:ascii="Arial" w:hAnsi="Arial" w:cs="Arial"/>
+                <w:noProof/>
+                <w:sz w:val="22"/>
+                <w:szCs w:val="22"/>
+                <w:lang w:val="es-ES"/>
+              </w:rPr>
+              <w:drawing>
+                <wp:inline distT="0" distB="0" distL="0" distR="0" wp14:anchorId="2A886D3D" wp14:editId="248021C1">
+                  <wp:extent cx="933450" cy="1219200"/>
+                  <wp:effectExtent l="0" t="0" r="0" b="0"/>
+                  <wp:docPr id="488537917" name="Imagen 2" descr="La cara de un gato con sombrero&#10;&#10;Descripción generada automáticamente con confianza media"/>
+                  <wp:cNvGraphicFramePr>
+                    <a:graphicFrameLocks xmlns:a="http://schemas.openxmlformats.org/drawingml/2006/main" noChangeAspect="1"/>
+                  </wp:cNvGraphicFramePr>
+                  <a:graphic xmlns:a="http://schemas.openxmlformats.org/drawingml/2006/main">
+                    <a:graphicData uri="http://schemas.openxmlformats.org/drawingml/2006/picture">
+                      <pic:pic xmlns:pic="http://schemas.openxmlformats.org/drawingml/2006/picture">
+                        <pic:nvPicPr>
+                          <pic:cNvPr id="488537917" name="Imagen 2" descr="La cara de un gato con sombrero&#10;&#10;Descripción generada automáticamente con confianza media"/>
+                          <pic:cNvPicPr/>
+                        </pic:nvPicPr>
+                        <pic:blipFill>
+                          <a:blip r:embed="rId13">
+                            <a:extLst>
+                              <a:ext uri="{28A0092B-C50C-407E-A947-70E740481C1C}">
+                                <a14:useLocalDpi xmlns:a14="http://schemas.microsoft.com/office/drawing/2010/main" val="0"/>
+                              </a:ext>
+                            </a:extLst>
+                          </a:blip>
+                          <a:stretch>
+                            <a:fillRect/>
+                          </a:stretch>
+                        </pic:blipFill>
+                        <pic:spPr>
+                          <a:xfrm>
+                            <a:off x="0" y="0"/>
+                            <a:ext cx="933450" cy="1219200"/>
+                          </a:xfrm>
+                          <a:prstGeom prst="rect">
+                            <a:avLst/>
+                          </a:prstGeom>
+                        </pic:spPr>
+                      </pic:pic>
+                    </a:graphicData>
+                  </a:graphic>
+                </wp:inline>
+              </w:drawing>
+            </w:r>
+          </w:p>
+        </w:tc>
+      </w:tr>
+      <w:tr>
+        <w:trPr>
+          <w:jc w:val="center"/>
+        </w:trPr>
+        <w:tc>
+          <w:tcPr>
+            <w:tcW w:w="2835" w:type="dxa"/>
+          </w:tcPr>
+          <w:p>
+            <w:pPr>
+              <w:pStyle w:val="Default"/>
+              <w:widowControl w:val="0"/>
+              <w:spacing w:before="2" w:line="276" w:lineRule="auto"/>
+              <w:ind w:right="62"/>
+              <w:contextualSpacing/>
+              <w:jc w:val="center"/>
+              <w:rPr>
+                <w:rFonts w:ascii="Arial" w:hAnsi="Arial" w:cs="Arial"/>
+                <w:noProof/>
+                <w:sz w:val="22"/>
+                <w:szCs w:val="22"/>
+                <w:lang w:val="es-ES"/>
+              </w:rPr>
+            </w:pPr>
+          </w:p>
+        </w:tc>
+        <w:tc>
+          <w:tcPr>
+            <w:tcW w:w="2835" w:type="dxa"/>
+          </w:tcPr>
+          <w:p>
+            <w:pPr>
+              <w:pStyle w:val="Default"/>
+              <w:widowControl w:val="0"/>
+              <w:spacing w:before="2" w:line="276" w:lineRule="auto"/>
+              <w:ind w:right="62"/>
+              <w:contextualSpacing/>
+              <w:jc w:val="center"/>
+              <w:rPr>
+                <w:rFonts w:ascii="Arial" w:hAnsi="Arial" w:cs="Arial"/>
+                <w:noProof/>
+                <w:sz w:val="22"/>
+                <w:szCs w:val="22"/>
+                <w:lang w:val="es-ES"/>
+              </w:rPr>
+            </w:pPr>
+          </w:p>
+        </w:tc>
+      </w:tr>
+    </w:tbl>
     <w:p>
       <w:pPr>
         <w:pStyle w:val="Default"/>
@@ -8503,6 +8665,10 @@
 </file>
 
 <file path=customXml/item1.xml><?xml version="1.0" encoding="utf-8"?>
+<b:Sources xmlns:b="http://schemas.openxmlformats.org/officeDocument/2006/bibliography" xmlns="http://schemas.openxmlformats.org/officeDocument/2006/bibliography" SelectedStyle="\APA.XSL" StyleName="APA"/>
+</file>
+
+<file path=customXml/item2.xml><?xml version="1.0" encoding="utf-8"?>
 <ct:contentTypeSchema xmlns:ct="http://schemas.microsoft.com/office/2006/metadata/contentType" xmlns:ma="http://schemas.microsoft.com/office/2006/metadata/properties/metaAttributes" ct:_="" ma:_="" ma:contentTypeName="Documento" ma:contentTypeID="0x0101007E721431C022E44ABF37B08F88BDB295" ma:contentTypeVersion="16" ma:contentTypeDescription="Crear nuevo documento." ma:contentTypeScope="" ma:versionID="8a0459b6555b7ca3819af6d0bcae57ee">
   <xsd:schema xmlns:xsd="http://www.w3.org/2001/XMLSchema" xmlns:xs="http://www.w3.org/2001/XMLSchema" xmlns:p="http://schemas.microsoft.com/office/2006/metadata/properties" xmlns:ns2="e5a8b621-fe7b-44ed-a5c5-3834ead7e186" xmlns:ns3="125d5373-3f68-4f5a-baf6-6304d20defa7" targetNamespace="http://schemas.microsoft.com/office/2006/metadata/properties" ma:root="true" ma:fieldsID="1df44e6a78ca4efc31b4715f0d1462fc" ns2:_="" ns3:_="">
     <xsd:import namespace="e5a8b621-fe7b-44ed-a5c5-3834ead7e186"/>
@@ -8745,20 +8911,7 @@
 </ct:contentTypeSchema>
 </file>
 
-<file path=customXml/item2.xml><?xml version="1.0" encoding="utf-8"?>
-<b:Sources xmlns:b="http://schemas.openxmlformats.org/officeDocument/2006/bibliography" xmlns="http://schemas.openxmlformats.org/officeDocument/2006/bibliography" SelectedStyle="\APA.XSL" StyleName="APA"/>
-</file>
-
 <file path=customXml/item3.xml><?xml version="1.0" encoding="utf-8"?>
-<?mso-contentType ?>
-<FormTemplates xmlns="http://schemas.microsoft.com/sharepoint/v3/contenttype/forms">
-  <Display>DocumentLibraryForm</Display>
-  <Edit>DocumentLibraryForm</Edit>
-  <New>DocumentLibraryForm</New>
-</FormTemplates>
-</file>
-
-<file path=customXml/item4.xml><?xml version="1.0" encoding="utf-8"?>
 <p:properties xmlns:p="http://schemas.microsoft.com/office/2006/metadata/properties" xmlns:xsi="http://www.w3.org/2001/XMLSchema-instance" xmlns:pc="http://schemas.microsoft.com/office/infopath/2007/PartnerControls">
   <documentManagement>
     <TaxCatchAll xmlns="125d5373-3f68-4f5a-baf6-6304d20defa7" xsi:nil="true"/>
@@ -8769,7 +8922,24 @@
 </p:properties>
 </file>
 
+<file path=customXml/item4.xml><?xml version="1.0" encoding="utf-8"?>
+<?mso-contentType ?>
+<FormTemplates xmlns="http://schemas.microsoft.com/sharepoint/v3/contenttype/forms">
+  <Display>DocumentLibraryForm</Display>
+  <Edit>DocumentLibraryForm</Edit>
+  <New>DocumentLibraryForm</New>
+</FormTemplates>
+</file>
+
 <file path=customXml/itemProps1.xml><?xml version="1.0" encoding="utf-8"?>
+<ds:datastoreItem xmlns:ds="http://schemas.openxmlformats.org/officeDocument/2006/customXml" ds:itemID="{4CBED186-C3F7-4697-B7F2-85AEB3EAE631}">
+  <ds:schemaRefs>
+    <ds:schemaRef ds:uri="http://schemas.openxmlformats.org/officeDocument/2006/bibliography"/>
+  </ds:schemaRefs>
+</ds:datastoreItem>
+</file>
+
+<file path=customXml/itemProps2.xml><?xml version="1.0" encoding="utf-8"?>
 <ds:datastoreItem xmlns:ds="http://schemas.openxmlformats.org/officeDocument/2006/customXml" ds:itemID="{811747A3-0DDB-419E-8BF3-8B1FFF9EE70F}">
   <ds:schemaRefs>
     <ds:schemaRef ds:uri="http://schemas.microsoft.com/office/2006/metadata/contentType"/>
@@ -8788,23 +8958,7 @@
 </ds:datastoreItem>
 </file>
 
-<file path=customXml/itemProps2.xml><?xml version="1.0" encoding="utf-8"?>
-<ds:datastoreItem xmlns:ds="http://schemas.openxmlformats.org/officeDocument/2006/customXml" ds:itemID="{4CBED186-C3F7-4697-B7F2-85AEB3EAE631}">
-  <ds:schemaRefs>
-    <ds:schemaRef ds:uri="http://schemas.openxmlformats.org/officeDocument/2006/bibliography"/>
-  </ds:schemaRefs>
-</ds:datastoreItem>
-</file>
-
 <file path=customXml/itemProps3.xml><?xml version="1.0" encoding="utf-8"?>
-<ds:datastoreItem xmlns:ds="http://schemas.openxmlformats.org/officeDocument/2006/customXml" ds:itemID="{9E7FC36A-C211-454C-9018-512E4A222D0C}">
-  <ds:schemaRefs>
-    <ds:schemaRef ds:uri="http://schemas.microsoft.com/sharepoint/v3/contenttype/forms"/>
-  </ds:schemaRefs>
-</ds:datastoreItem>
-</file>
-
-<file path=customXml/itemProps4.xml><?xml version="1.0" encoding="utf-8"?>
 <ds:datastoreItem xmlns:ds="http://schemas.openxmlformats.org/officeDocument/2006/customXml" ds:itemID="{9B8292B8-8D93-48BE-A11B-274D833D682F}">
   <ds:schemaRefs>
     <ds:schemaRef ds:uri="http://schemas.microsoft.com/office/2006/metadata/properties"/>
@@ -8813,4 +8967,12 @@
     <ds:schemaRef ds:uri="e5a8b621-fe7b-44ed-a5c5-3834ead7e186"/>
   </ds:schemaRefs>
 </ds:datastoreItem>
+</file>
+
+<file path=customXml/itemProps4.xml><?xml version="1.0" encoding="utf-8"?>
+<ds:datastoreItem xmlns:ds="http://schemas.openxmlformats.org/officeDocument/2006/customXml" ds:itemID="{9E7FC36A-C211-454C-9018-512E4A222D0C}">
+  <ds:schemaRefs>
+    <ds:schemaRef ds:uri="http://schemas.microsoft.com/sharepoint/v3/contenttype/forms"/>
+  </ds:schemaRefs>
+</ds:datastoreItem>
 </file>